--- a/Relatorio/IA_BrunoOliveira_n15566__DiogoFernandes_n24017.docx
+++ b/Relatorio/IA_BrunoOliveira_n15566__DiogoFernandes_n24017.docx
@@ -1420,7 +1420,13 @@
         <w:t xml:space="preserve">, envolvendo a análise e </w:t>
       </w:r>
       <w:r>
-        <w:t xml:space="preserve">desenvolvimento de pesquisa num determinado armazém </w:t>
+        <w:t xml:space="preserve">desenvolvimento de </w:t>
+      </w:r>
+      <w:r>
+        <w:t xml:space="preserve">algoritmos </w:t>
+      </w:r>
+      <w:r>
+        <w:t xml:space="preserve">pesquisa num determinado armazém </w:t>
       </w:r>
       <w:r>
         <w:t>automático</w:t>
@@ -6692,14 +6698,14 @@
       <w:pPr>
         <w:pStyle w:val="Ttulo1"/>
       </w:pPr>
-      <w:bookmarkStart w:id="14" w:name="_Toc105605094"/>
-      <w:bookmarkStart w:id="15" w:name="_Toc146982543"/>
-      <w:bookmarkStart w:id="16" w:name="_Toc152432144"/>
+      <w:bookmarkStart w:id="14" w:name="_Toc152432144"/>
+      <w:bookmarkStart w:id="15" w:name="_Toc105605094"/>
+      <w:bookmarkStart w:id="16" w:name="_Toc146982543"/>
       <w:r>
         <w:lastRenderedPageBreak/>
         <w:t>Algoritmos</w:t>
       </w:r>
-      <w:bookmarkEnd w:id="16"/>
+      <w:bookmarkEnd w:id="14"/>
     </w:p>
     <w:p>
       <w:pPr>
@@ -6764,7 +6770,10 @@
         <w:t xml:space="preserve">), </w:t>
       </w:r>
       <w:r>
-        <w:t>é um algoritmo para percorrer ou pesquisar estruturas de dados em árvore ou grafo. O algoritmo começa no nó raiz (ou qualquer nó específico em um grafo) e explora todos os vizinhos desse nó antes de passar para os nós no próximo nível de profundidade. Ele visita os nós em camadas ou níveis, garantindo que todos os eles de um determinado nível sejam explorados antes de passar para o próximo. A BFS é útil para encontrar o caminho mais curto em grafos não ponderados e para travessias que precisam processar nós em ordem de proximidade ao nó inicial.</w:t>
+        <w:t>é um algoritmo para percorrer ou pesquisar estruturas de dados em árvore ou grafo. O algoritmo começa no nó raiz (ou qualquer nó específico em um grafo) e explora todos os vizinhos desse nó antes de passar para os nós no próximo nível de profundidade. Ele visita os nós em camadas ou níveis, garantindo que todos os eles de um determinado nível sejam explorados antes de passar para o próximo. A BFS é útil para encontrar o caminho mais curto em grafos não ponderados</w:t>
+      </w:r>
+      <w:r>
+        <w:t>.</w:t>
       </w:r>
     </w:p>
     <w:p>
@@ -6860,7 +6869,13 @@
         <w:t>m vetor</w:t>
       </w:r>
       <w:r>
-        <w:t>. Portanto, em grafos largos, o BFS pode consumir uma quantidade significativa de memória.</w:t>
+        <w:t xml:space="preserve">. Portanto, em grafos </w:t>
+      </w:r>
+      <w:r>
+        <w:t>grandes</w:t>
+      </w:r>
+      <w:r>
+        <w:t>, o BFS pode consumir uma quantidade significativa de memória.</w:t>
       </w:r>
     </w:p>
     <w:p>
@@ -8301,6 +8316,9 @@
       <w:r>
         <w:t>(h) e a soma destes dois valores (f = g + h).</w:t>
       </w:r>
+      <w:r>
+        <w:t xml:space="preserve"> Este custo real foi feito em unidades de tempo, onde andar no mesmo sentido ficaria 1 unidade mais cara e caso o sentido fosse mudado a deslocação seria 2 unidades.</w:t>
+      </w:r>
     </w:p>
     <w:p>
       <w:pPr>
@@ -8443,12 +8461,8 @@
         <w:jc w:val="both"/>
       </w:pPr>
       <w:r>
+        <w:lastRenderedPageBreak/>
         <w:t>Se o vizinho já está em um dos conjuntos, mas o novo caminho é melhor (menor g), o caminho até esse vizinho é atualizado.</w:t>
-      </w:r>
-    </w:p>
-    <w:p>
-      <w:r>
-        <w:br w:type="page"/>
       </w:r>
     </w:p>
     <w:p>
@@ -8468,7 +8482,6 @@
           <w:b/>
           <w:bCs/>
         </w:rPr>
-        <w:lastRenderedPageBreak/>
         <w:t>Repetição do Processo:</w:t>
       </w:r>
     </w:p>
@@ -8549,17 +8562,11 @@
     </w:p>
     <w:p>
       <w:pPr>
-        <w:spacing w:line="360" w:lineRule="auto"/>
-        <w:ind w:firstLine="720"/>
-        <w:jc w:val="both"/>
-      </w:pPr>
-    </w:p>
-    <w:p>
-      <w:pPr>
         <w:pStyle w:val="Ttulo2"/>
       </w:pPr>
       <w:bookmarkStart w:id="29" w:name="_Toc152432157"/>
       <w:r>
+        <w:lastRenderedPageBreak/>
         <w:t xml:space="preserve">Algoritmo </w:t>
       </w:r>
       <w:proofErr w:type="spellStart"/>
@@ -8846,7 +8853,10 @@
         <w:jc w:val="both"/>
       </w:pPr>
       <w:r>
-        <w:t>A trajetória encontrada pelo</w:t>
+        <w:t>Foi implementada uma parte gráfica para validar e perceber qual os caminhos que os algoritmos percorriam, desta forma, a</w:t>
+      </w:r>
+      <w:r>
+        <w:t xml:space="preserve"> trajetória encontrada pelo</w:t>
       </w:r>
       <w:r>
         <w:t>s</w:t>
@@ -8858,7 +8868,7 @@
         <w:t>s</w:t>
       </w:r>
       <w:r>
-        <w:t xml:space="preserve"> é claramente visível em verde, mostrando a rota do ponto inicial (azul) ao ponto final (rosa). Esta representação visual é útil para confirmar a validade e eficiência do caminho encontrado.</w:t>
+        <w:t xml:space="preserve"> é visível em verde, mostrando a rota do ponto inicial (azul) ao ponto final (rosa). Esta representação visual é útil para confirmar a validade e eficiência do caminho encontrado.</w:t>
       </w:r>
     </w:p>
     <w:p>
@@ -10878,7 +10888,7 @@
         <w:tblLook w:val="04A0" w:firstRow="1" w:lastRow="0" w:firstColumn="1" w:lastColumn="0" w:noHBand="0" w:noVBand="1"/>
       </w:tblPr>
       <w:tblGrid>
-        <w:gridCol w:w="2238"/>
+        <w:gridCol w:w="7452"/>
         <w:gridCol w:w="1731"/>
         <w:gridCol w:w="2064"/>
         <w:gridCol w:w="1732"/>
@@ -10892,7 +10902,7 @@
         <w:tc>
           <w:tcPr>
             <w:cnfStyle w:val="001000000000" w:firstRow="0" w:lastRow="0" w:firstColumn="1" w:lastColumn="0" w:oddVBand="0" w:evenVBand="0" w:oddHBand="0" w:evenHBand="0" w:firstRowFirstColumn="0" w:firstRowLastColumn="0" w:lastRowFirstColumn="0" w:lastRowLastColumn="0"/>
-            <w:tcW w:w="2238" w:type="dxa"/>
+            <w:tcW w:w="7452" w:type="dxa"/>
             <w:noWrap/>
             <w:hideMark/>
           </w:tcPr>
@@ -10986,8 +10996,9 @@
         <w:tc>
           <w:tcPr>
             <w:cnfStyle w:val="001000000000" w:firstRow="0" w:lastRow="0" w:firstColumn="1" w:lastColumn="0" w:oddVBand="0" w:evenVBand="0" w:oddHBand="0" w:evenHBand="0" w:firstRowFirstColumn="0" w:firstRowLastColumn="0" w:lastRowFirstColumn="0" w:lastRowLastColumn="0"/>
-            <w:tcW w:w="2238" w:type="dxa"/>
+            <w:tcW w:w="7452" w:type="dxa"/>
             <w:noWrap/>
+            <w:vAlign w:val="center"/>
             <w:hideMark/>
           </w:tcPr>
           <w:p>
@@ -11006,12 +11017,16 @@
             <w:r>
               <w:t xml:space="preserve"> Médio</w:t>
             </w:r>
+            <w:r>
+              <w:t xml:space="preserve"> (Tempo Movimento do Robô + Tempo de Processamento)</w:t>
+            </w:r>
           </w:p>
         </w:tc>
         <w:tc>
           <w:tcPr>
             <w:tcW w:w="1731" w:type="dxa"/>
             <w:noWrap/>
+            <w:vAlign w:val="center"/>
             <w:hideMark/>
           </w:tcPr>
           <w:p>
@@ -11028,6 +11043,7 @@
           <w:tcPr>
             <w:tcW w:w="2064" w:type="dxa"/>
             <w:noWrap/>
+            <w:vAlign w:val="center"/>
             <w:hideMark/>
           </w:tcPr>
           <w:p>
@@ -11044,6 +11060,7 @@
           <w:tcPr>
             <w:tcW w:w="1732" w:type="dxa"/>
             <w:noWrap/>
+            <w:vAlign w:val="center"/>
             <w:hideMark/>
           </w:tcPr>
           <w:p>
@@ -11404,7 +11421,7 @@
         <w:tblLook w:val="04A0" w:firstRow="1" w:lastRow="0" w:firstColumn="1" w:lastColumn="0" w:noHBand="0" w:noVBand="1"/>
       </w:tblPr>
       <w:tblGrid>
-        <w:gridCol w:w="2238"/>
+        <w:gridCol w:w="7452"/>
         <w:gridCol w:w="1731"/>
         <w:gridCol w:w="2064"/>
         <w:gridCol w:w="1732"/>
@@ -11418,7 +11435,7 @@
         <w:tc>
           <w:tcPr>
             <w:cnfStyle w:val="001000000000" w:firstRow="0" w:lastRow="0" w:firstColumn="1" w:lastColumn="0" w:oddVBand="0" w:evenVBand="0" w:oddHBand="0" w:evenHBand="0" w:firstRowFirstColumn="0" w:firstRowLastColumn="0" w:lastRowFirstColumn="0" w:lastRowLastColumn="0"/>
-            <w:tcW w:w="2238" w:type="dxa"/>
+            <w:tcW w:w="7452" w:type="dxa"/>
             <w:noWrap/>
             <w:hideMark/>
           </w:tcPr>
@@ -11512,7 +11529,7 @@
         <w:tc>
           <w:tcPr>
             <w:cnfStyle w:val="001000000000" w:firstRow="0" w:lastRow="0" w:firstColumn="1" w:lastColumn="0" w:oddVBand="0" w:evenVBand="0" w:oddHBand="0" w:evenHBand="0" w:firstRowFirstColumn="0" w:firstRowLastColumn="0" w:lastRowFirstColumn="0" w:lastRowLastColumn="0"/>
-            <w:tcW w:w="2238" w:type="dxa"/>
+            <w:tcW w:w="7452" w:type="dxa"/>
             <w:noWrap/>
             <w:hideMark/>
           </w:tcPr>
@@ -11530,7 +11547,7 @@
               <w:t>Total</w:t>
             </w:r>
             <w:r>
-              <w:t xml:space="preserve"> Médio</w:t>
+              <w:t xml:space="preserve"> Médio (Tempo Movimento do Robô + Tempo de Processamento)</w:t>
             </w:r>
           </w:p>
         </w:tc>
@@ -11930,7 +11947,7 @@
         <w:tblLook w:val="04A0" w:firstRow="1" w:lastRow="0" w:firstColumn="1" w:lastColumn="0" w:noHBand="0" w:noVBand="1"/>
       </w:tblPr>
       <w:tblGrid>
-        <w:gridCol w:w="2238"/>
+        <w:gridCol w:w="7452"/>
         <w:gridCol w:w="1731"/>
         <w:gridCol w:w="2064"/>
         <w:gridCol w:w="1732"/>
@@ -11944,7 +11961,7 @@
         <w:tc>
           <w:tcPr>
             <w:cnfStyle w:val="001000000000" w:firstRow="0" w:lastRow="0" w:firstColumn="1" w:lastColumn="0" w:oddVBand="0" w:evenVBand="0" w:oddHBand="0" w:evenHBand="0" w:firstRowFirstColumn="0" w:firstRowLastColumn="0" w:lastRowFirstColumn="0" w:lastRowLastColumn="0"/>
-            <w:tcW w:w="2238" w:type="dxa"/>
+            <w:tcW w:w="7452" w:type="dxa"/>
             <w:noWrap/>
             <w:hideMark/>
           </w:tcPr>
@@ -12038,7 +12055,7 @@
         <w:tc>
           <w:tcPr>
             <w:cnfStyle w:val="001000000000" w:firstRow="0" w:lastRow="0" w:firstColumn="1" w:lastColumn="0" w:oddVBand="0" w:evenVBand="0" w:oddHBand="0" w:evenHBand="0" w:firstRowFirstColumn="0" w:firstRowLastColumn="0" w:lastRowFirstColumn="0" w:lastRowLastColumn="0"/>
-            <w:tcW w:w="2238" w:type="dxa"/>
+            <w:tcW w:w="7452" w:type="dxa"/>
             <w:noWrap/>
             <w:hideMark/>
           </w:tcPr>
@@ -12056,7 +12073,7 @@
               <w:t>Total</w:t>
             </w:r>
             <w:r>
-              <w:t xml:space="preserve"> Médio</w:t>
+              <w:t xml:space="preserve"> Médio (Tempo Movimento do Robô + Tempo de Processamento)</w:t>
             </w:r>
           </w:p>
         </w:tc>
@@ -12432,7 +12449,7 @@
         <w:tblLook w:val="04A0" w:firstRow="1" w:lastRow="0" w:firstColumn="1" w:lastColumn="0" w:noHBand="0" w:noVBand="1"/>
       </w:tblPr>
       <w:tblGrid>
-        <w:gridCol w:w="2238"/>
+        <w:gridCol w:w="7452"/>
         <w:gridCol w:w="1731"/>
         <w:gridCol w:w="2064"/>
         <w:gridCol w:w="1732"/>
@@ -12446,7 +12463,7 @@
         <w:tc>
           <w:tcPr>
             <w:cnfStyle w:val="001000000000" w:firstRow="0" w:lastRow="0" w:firstColumn="1" w:lastColumn="0" w:oddVBand="0" w:evenVBand="0" w:oddHBand="0" w:evenHBand="0" w:firstRowFirstColumn="0" w:firstRowLastColumn="0" w:lastRowFirstColumn="0" w:lastRowLastColumn="0"/>
-            <w:tcW w:w="2238" w:type="dxa"/>
+            <w:tcW w:w="7452" w:type="dxa"/>
             <w:noWrap/>
             <w:hideMark/>
           </w:tcPr>
@@ -12540,7 +12557,7 @@
         <w:tc>
           <w:tcPr>
             <w:cnfStyle w:val="001000000000" w:firstRow="0" w:lastRow="0" w:firstColumn="1" w:lastColumn="0" w:oddVBand="0" w:evenVBand="0" w:oddHBand="0" w:evenHBand="0" w:firstRowFirstColumn="0" w:firstRowLastColumn="0" w:lastRowFirstColumn="0" w:lastRowLastColumn="0"/>
-            <w:tcW w:w="2238" w:type="dxa"/>
+            <w:tcW w:w="7452" w:type="dxa"/>
             <w:noWrap/>
             <w:hideMark/>
           </w:tcPr>
@@ -12558,7 +12575,7 @@
               <w:t>Total</w:t>
             </w:r>
             <w:r>
-              <w:t xml:space="preserve"> Médio</w:t>
+              <w:t xml:space="preserve"> Médio (Tempo Movimento do Robô + Tempo de Processamento)</w:t>
             </w:r>
           </w:p>
         </w:tc>
@@ -12942,7 +12959,7 @@
         <w:tblLook w:val="04A0" w:firstRow="1" w:lastRow="0" w:firstColumn="1" w:lastColumn="0" w:noHBand="0" w:noVBand="1"/>
       </w:tblPr>
       <w:tblGrid>
-        <w:gridCol w:w="2238"/>
+        <w:gridCol w:w="7452"/>
         <w:gridCol w:w="1731"/>
         <w:gridCol w:w="2064"/>
         <w:gridCol w:w="1732"/>
@@ -12956,7 +12973,7 @@
         <w:tc>
           <w:tcPr>
             <w:cnfStyle w:val="001000000000" w:firstRow="0" w:lastRow="0" w:firstColumn="1" w:lastColumn="0" w:oddVBand="0" w:evenVBand="0" w:oddHBand="0" w:evenHBand="0" w:firstRowFirstColumn="0" w:firstRowLastColumn="0" w:lastRowFirstColumn="0" w:lastRowLastColumn="0"/>
-            <w:tcW w:w="2238" w:type="dxa"/>
+            <w:tcW w:w="7452" w:type="dxa"/>
             <w:noWrap/>
             <w:hideMark/>
           </w:tcPr>
@@ -13050,7 +13067,7 @@
         <w:tc>
           <w:tcPr>
             <w:cnfStyle w:val="001000000000" w:firstRow="0" w:lastRow="0" w:firstColumn="1" w:lastColumn="0" w:oddVBand="0" w:evenVBand="0" w:oddHBand="0" w:evenHBand="0" w:firstRowFirstColumn="0" w:firstRowLastColumn="0" w:lastRowFirstColumn="0" w:lastRowLastColumn="0"/>
-            <w:tcW w:w="2238" w:type="dxa"/>
+            <w:tcW w:w="7452" w:type="dxa"/>
             <w:noWrap/>
             <w:hideMark/>
           </w:tcPr>
@@ -13068,7 +13085,7 @@
               <w:t>Total</w:t>
             </w:r>
             <w:r>
-              <w:t xml:space="preserve"> Médio</w:t>
+              <w:t xml:space="preserve"> Médio (Tempo Movimento do Robô + Tempo de Processamento)</w:t>
             </w:r>
           </w:p>
         </w:tc>
@@ -13612,7 +13629,13 @@
         <w:ind w:left="1077" w:firstLine="357"/>
       </w:pPr>
       <w:r>
-        <w:t>O A* demonstra uma capacidade impressionante de escalar com o tamanho da matriz, mantendo a eficiência no custo do caminho e no tempo de execução.</w:t>
+        <w:t>O A* demonstra uma capacidade impressionante de escalar com o tamanho da matriz, mantendo a eficiência no custo do caminho e no tempo de execução</w:t>
+      </w:r>
+      <w:r>
+        <w:t xml:space="preserve"> que teve pouca variação</w:t>
+      </w:r>
+      <w:r>
+        <w:t>.</w:t>
       </w:r>
     </w:p>
     <w:p>
@@ -13725,16 +13748,7 @@
         <w:t>.</w:t>
       </w:r>
       <w:r>
-        <w:t xml:space="preserve"> </w:t>
-      </w:r>
-      <w:r>
-        <w:t xml:space="preserve">A consistência nos custos de caminho e nos tempos de procura pode indicar uma robustez em diferentes configurações do </w:t>
-      </w:r>
-      <w:r>
-        <w:t>armazém</w:t>
-      </w:r>
-      <w:r>
-        <w:t>.</w:t>
+        <w:t xml:space="preserve"> A consistência nos custos de caminho e nos tempos de procura pode indicar robustez em diferentes configurações do armazém.</w:t>
       </w:r>
     </w:p>
     <w:p>
@@ -13853,19 +13867,7 @@
         <w:ind w:firstLine="360"/>
       </w:pPr>
       <w:r>
-        <w:t>A realização do trabalho mostrou-se, especialmente importante, na medida em que, nos foi possível consolidar os conhecimentos adquiridos na unidade curricular lecionada ao longo d</w:t>
-      </w:r>
-      <w:r>
-        <w:t>o</w:t>
-      </w:r>
-      <w:r>
-        <w:t xml:space="preserve"> </w:t>
-      </w:r>
-      <w:r>
-        <w:t>1</w:t>
-      </w:r>
-      <w:r>
-        <w:t xml:space="preserve">º semestre, e adquirir outros, durante o desenvolvimento do trabalho prático acima detalhado. </w:t>
+        <w:t xml:space="preserve">A realização do trabalho mostrou-se, especialmente importante, na medida em que, nos foi possível consolidar os conhecimentos adquiridos na unidade curricular lecionada ao longo do 1º semestre, e adquirir outros, durante o desenvolvimento do trabalho prático acima detalhado. </w:t>
       </w:r>
     </w:p>
     <w:p>
@@ -13890,8 +13892,8 @@
         <w:lastRenderedPageBreak/>
         <w:t>Bibliografia</w:t>
       </w:r>
-      <w:bookmarkEnd w:id="14"/>
       <w:bookmarkEnd w:id="15"/>
+      <w:bookmarkEnd w:id="16"/>
       <w:bookmarkEnd w:id="62"/>
     </w:p>
     <w:p>
@@ -13929,19 +13931,7 @@
         <w:jc w:val="both"/>
       </w:pPr>
       <w:r>
-        <w:t xml:space="preserve">&lt;consultado a </w:t>
-      </w:r>
-      <w:r>
-        <w:t>2</w:t>
-      </w:r>
-      <w:r>
-        <w:t>-</w:t>
-      </w:r>
-      <w:r>
-        <w:t>12</w:t>
-      </w:r>
-      <w:r>
-        <w:t>-2023&gt;</w:t>
+        <w:t>&lt;consultado a 2-12-2023&gt;</w:t>
       </w:r>
     </w:p>
     <w:p>
@@ -13988,19 +13978,7 @@
         </w:rPr>
       </w:pPr>
       <w:r>
-        <w:t xml:space="preserve">&lt;consultado a </w:t>
-      </w:r>
-      <w:r>
-        <w:t>12</w:t>
-      </w:r>
-      <w:r>
-        <w:t>-</w:t>
-      </w:r>
-      <w:r>
-        <w:t>10</w:t>
-      </w:r>
-      <w:r>
-        <w:t>-2023&gt;</w:t>
+        <w:t>&lt;consultado a 12-10-2023&gt;</w:t>
       </w:r>
     </w:p>
     <w:p>
@@ -14047,13 +14025,7 @@
         </w:rPr>
       </w:pPr>
       <w:r>
-        <w:t xml:space="preserve">&lt;consultado a </w:t>
-      </w:r>
-      <w:r>
-        <w:t>20-10</w:t>
-      </w:r>
-      <w:r>
-        <w:t>-2023&gt;</w:t>
+        <w:t>&lt;consultado a 20-10-2023&gt;</w:t>
       </w:r>
     </w:p>
     <w:p>
@@ -14091,19 +14063,7 @@
         <w:jc w:val="both"/>
       </w:pPr>
       <w:r>
-        <w:t xml:space="preserve">&lt;consultado a </w:t>
-      </w:r>
-      <w:r>
-        <w:t>15</w:t>
-      </w:r>
-      <w:r>
-        <w:t>-0</w:t>
-      </w:r>
-      <w:r>
-        <w:t>1</w:t>
-      </w:r>
-      <w:r>
-        <w:t>-2023&gt;</w:t>
+        <w:t>&lt;consultado a 15-01-2023&gt;</w:t>
       </w:r>
     </w:p>
     <w:p>
@@ -14133,21 +14093,6 @@
         </w:pBdr>
         <w:spacing w:line="240" w:lineRule="auto"/>
         <w:ind w:left="640" w:hanging="640"/>
-        <w:rPr>
-          <w:color w:val="000000"/>
-        </w:rPr>
-      </w:pPr>
-    </w:p>
-    <w:p>
-      <w:pPr>
-        <w:pBdr>
-          <w:top w:val="nil"/>
-          <w:left w:val="nil"/>
-          <w:bottom w:val="nil"/>
-          <w:right w:val="nil"/>
-          <w:between w:val="nil"/>
-        </w:pBdr>
-        <w:spacing w:line="240" w:lineRule="auto"/>
         <w:rPr>
           <w:color w:val="000000"/>
         </w:rPr>
@@ -52402,6 +52347,18 @@
 </file>
 
 <file path=customXml/item1.xml><?xml version="1.0" encoding="utf-8"?>
+<b:Sources xmlns:b="http://schemas.openxmlformats.org/officeDocument/2006/bibliography" xmlns="http://schemas.openxmlformats.org/officeDocument/2006/bibliography" SelectedStyle="\APASixthEditionOfficeOnline.xsl" StyleName="APA" Version="6"/>
+</file>
+
+<file path=customXml/item2.xml><?xml version="1.0" encoding="utf-8"?>
+<p:properties xmlns:p="http://schemas.microsoft.com/office/2006/metadata/properties" xmlns:xsi="http://www.w3.org/2001/XMLSchema-instance" xmlns:pc="http://schemas.microsoft.com/office/infopath/2007/PartnerControls">
+  <documentManagement>
+    <_activity xmlns="5a22020a-fc40-42ce-8167-4dd317ed9b15" xsi:nil="true"/>
+  </documentManagement>
+</p:properties>
+</file>
+
+<file path=customXml/item3.xml><?xml version="1.0" encoding="utf-8"?>
 <ct:contentTypeSchema xmlns:ct="http://schemas.microsoft.com/office/2006/metadata/contentType" xmlns:ma="http://schemas.microsoft.com/office/2006/metadata/properties/metaAttributes" ct:_="" ma:_="" ma:contentTypeName="Document" ma:contentTypeID="0x010100BDB8A89659DD434CADB56CA48AF12F43" ma:contentTypeVersion="18" ma:contentTypeDescription="Create a new document." ma:contentTypeScope="" ma:versionID="ce350f6e7109a8139ea2e6c0520ea30e">
   <xsd:schema xmlns:xsd="http://www.w3.org/2001/XMLSchema" xmlns:xs="http://www.w3.org/2001/XMLSchema" xmlns:p="http://schemas.microsoft.com/office/2006/metadata/properties" xmlns:ns3="a2a636a0-98e7-4f80-bc13-b104d6c79818" xmlns:ns4="5a22020a-fc40-42ce-8167-4dd317ed9b15" targetNamespace="http://schemas.microsoft.com/office/2006/metadata/properties" ma:root="true" ma:fieldsID="1518c325f28c248a5cd29eb2f126345b" ns3:_="" ns4:_="">
     <xsd:import namespace="a2a636a0-98e7-4f80-bc13-b104d6c79818"/>
@@ -52654,20 +52611,6 @@
 </ct:contentTypeSchema>
 </file>
 
-<file path=customXml/item2.xml><?xml version="1.0" encoding="utf-8"?>
-<go:gDocsCustomXmlDataStorage xmlns:go="http://customooxmlschemas.google.com/" xmlns:r="http://schemas.openxmlformats.org/officeDocument/2006/relationships">
-  <go:docsCustomData xmlns:go="http://customooxmlschemas.google.com/" roundtripDataSignature="AMtx7mgdlRD46hLT57vtTFf4spT0HbMKZA==">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</go:docsCustomData>
-</go:gDocsCustomXmlDataStorage>
-</file>
-
-<file path=customXml/item3.xml><?xml version="1.0" encoding="utf-8"?>
-<p:properties xmlns:p="http://schemas.microsoft.com/office/2006/metadata/properties" xmlns:xsi="http://www.w3.org/2001/XMLSchema-instance" xmlns:pc="http://schemas.microsoft.com/office/infopath/2007/PartnerControls">
-  <documentManagement>
-    <_activity xmlns="5a22020a-fc40-42ce-8167-4dd317ed9b15" xsi:nil="true"/>
-  </documentManagement>
-</p:properties>
-</file>
-
 <file path=customXml/item4.xml><?xml version="1.0" encoding="utf-8"?>
 <?mso-contentType ?>
 <FormTemplates xmlns="http://schemas.microsoft.com/sharepoint/v3/contenttype/forms">
@@ -52678,10 +52621,30 @@
 </file>
 
 <file path=customXml/item5.xml><?xml version="1.0" encoding="utf-8"?>
-<b:Sources xmlns:b="http://schemas.openxmlformats.org/officeDocument/2006/bibliography" xmlns="http://schemas.openxmlformats.org/officeDocument/2006/bibliography" SelectedStyle="\APASixthEditionOfficeOnline.xsl" StyleName="APA" Version="6"/>
+<go:gDocsCustomXmlDataStorage xmlns:go="http://customooxmlschemas.google.com/" xmlns:r="http://schemas.openxmlformats.org/officeDocument/2006/relationships">
+  <go:docsCustomData xmlns:go="http://customooxmlschemas.google.com/" roundtripDataSignature="AMtx7mgdlRD46hLT57vtTFf4spT0HbMKZA==">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</go:docsCustomData>
+</go:gDocsCustomXmlDataStorage>
 </file>
 
 <file path=customXml/itemProps1.xml><?xml version="1.0" encoding="utf-8"?>
+<ds:datastoreItem xmlns:ds="http://schemas.openxmlformats.org/officeDocument/2006/customXml" ds:itemID="{EDB4F5ED-E724-4CD6-BA79-4F4EA62F17E2}">
+  <ds:schemaRefs>
+    <ds:schemaRef ds:uri="http://schemas.openxmlformats.org/officeDocument/2006/bibliography"/>
+  </ds:schemaRefs>
+</ds:datastoreItem>
+</file>
+
+<file path=customXml/itemProps2.xml><?xml version="1.0" encoding="utf-8"?>
+<ds:datastoreItem xmlns:ds="http://schemas.openxmlformats.org/officeDocument/2006/customXml" ds:itemID="{353A34B4-0D2A-413D-A2C1-7347112953F8}">
+  <ds:schemaRefs>
+    <ds:schemaRef ds:uri="http://schemas.microsoft.com/office/2006/metadata/properties"/>
+    <ds:schemaRef ds:uri="http://schemas.microsoft.com/office/infopath/2007/PartnerControls"/>
+    <ds:schemaRef ds:uri="5a22020a-fc40-42ce-8167-4dd317ed9b15"/>
+  </ds:schemaRefs>
+</ds:datastoreItem>
+</file>
+
+<file path=customXml/itemProps3.xml><?xml version="1.0" encoding="utf-8"?>
 <ds:datastoreItem xmlns:ds="http://schemas.openxmlformats.org/officeDocument/2006/customXml" ds:itemID="{F2EBF29A-3DC9-46F1-AB1A-298A8B76411E}">
   <ds:schemaRefs>
     <ds:schemaRef ds:uri="http://schemas.microsoft.com/office/2006/metadata/contentType"/>
@@ -52700,25 +52663,6 @@
 </ds:datastoreItem>
 </file>
 
-<file path=customXml/itemProps2.xml><?xml version="1.0" encoding="utf-8"?>
-<ds:datastoreItem xmlns:ds="http://schemas.openxmlformats.org/officeDocument/2006/customXml" ds:itemID="{11111111-1234-1234-1234-123412341234}">
-  <ds:schemaRefs>
-    <ds:schemaRef ds:uri="http://customooxmlschemas.google.com/"/>
-    <ds:schemaRef ds:uri="http://schemas.openxmlformats.org/officeDocument/2006/relationships"/>
-  </ds:schemaRefs>
-</ds:datastoreItem>
-</file>
-
-<file path=customXml/itemProps3.xml><?xml version="1.0" encoding="utf-8"?>
-<ds:datastoreItem xmlns:ds="http://schemas.openxmlformats.org/officeDocument/2006/customXml" ds:itemID="{353A34B4-0D2A-413D-A2C1-7347112953F8}">
-  <ds:schemaRefs>
-    <ds:schemaRef ds:uri="http://schemas.microsoft.com/office/2006/metadata/properties"/>
-    <ds:schemaRef ds:uri="http://schemas.microsoft.com/office/infopath/2007/PartnerControls"/>
-    <ds:schemaRef ds:uri="5a22020a-fc40-42ce-8167-4dd317ed9b15"/>
-  </ds:schemaRefs>
-</ds:datastoreItem>
-</file>
-
 <file path=customXml/itemProps4.xml><?xml version="1.0" encoding="utf-8"?>
 <ds:datastoreItem xmlns:ds="http://schemas.openxmlformats.org/officeDocument/2006/customXml" ds:itemID="{DCA41A26-CB50-4FEA-A850-2F9071A790FE}">
   <ds:schemaRefs>
@@ -52728,9 +52672,10 @@
 </file>
 
 <file path=customXml/itemProps5.xml><?xml version="1.0" encoding="utf-8"?>
-<ds:datastoreItem xmlns:ds="http://schemas.openxmlformats.org/officeDocument/2006/customXml" ds:itemID="{EDB4F5ED-E724-4CD6-BA79-4F4EA62F17E2}">
+<ds:datastoreItem xmlns:ds="http://schemas.openxmlformats.org/officeDocument/2006/customXml" ds:itemID="{11111111-1234-1234-1234-123412341234}">
   <ds:schemaRefs>
-    <ds:schemaRef ds:uri="http://schemas.openxmlformats.org/officeDocument/2006/bibliography"/>
+    <ds:schemaRef ds:uri="http://customooxmlschemas.google.com/"/>
+    <ds:schemaRef ds:uri="http://schemas.openxmlformats.org/officeDocument/2006/relationships"/>
   </ds:schemaRefs>
 </ds:datastoreItem>
 </file>